--- a/DAW/UD1/hostVirtual_mint_joel.docx
+++ b/DAW/UD1/hostVirtual_mint_joel.docx
@@ -4,13 +4,6 @@
   <w:body>
     <w:sdt>
       <w:sdtPr>
-        <w:id w:val="-790514464"/>
-        <w:docPartObj>
-          <w:docPartGallery w:val="Cover Pages"/>
-          <w:docPartUnique/>
-        </w:docPartObj>
-      </w:sdtPr>
-      <w:sdtEndPr>
         <w:rPr>
           <w:rFonts w:eastAsiaTheme="minorHAnsi"/>
           <w:kern w:val="2"/>
@@ -19,7 +12,12 @@
           <w:lang w:eastAsia="en-US"/>
           <w14:ligatures w14:val="standardContextual"/>
         </w:rPr>
-      </w:sdtEndPr>
+        <w:id w:val="-790514464"/>
+        <w:docPartObj>
+          <w:docPartGallery w:val="Cover Pages"/>
+          <w:docPartUnique/>
+        </w:docPartObj>
+      </w:sdtPr>
       <w:sdtContent>
         <w:p>
           <w:pPr>
@@ -4213,10 +4211,7 @@
         <w:t xml:space="preserve">Para ello utilizaremos el comando $ </w:t>
       </w:r>
       <w:r>
-        <w:t xml:space="preserve"> </w:t>
-      </w:r>
-      <w:r>
-        <w:t>mkdir -p /var/www/html/nombre-de-dominio/public_html</w:t>
+        <w:t xml:space="preserve"> mkdir -p /var/www/html/nombre-de-dominio/public_html</w:t>
       </w:r>
     </w:p>
     <w:p>
@@ -4618,6 +4613,54 @@
                     <a:xfrm>
                       <a:off x="0" y="0"/>
                       <a:ext cx="5400040" cy="3855085"/>
+                    </a:xfrm>
+                    <a:prstGeom prst="rect">
+                      <a:avLst/>
+                    </a:prstGeom>
+                  </pic:spPr>
+                </pic:pic>
+              </a:graphicData>
+            </a:graphic>
+          </wp:inline>
+        </w:drawing>
+      </w:r>
+    </w:p>
+    <w:p>
+      <w:r>
+        <w:lastRenderedPageBreak/>
+        <w:t>Una vez hecho ya podremos acceder desde el navegador a nuestra web empleados.es</w:t>
+      </w:r>
+    </w:p>
+    <w:p>
+      <w:r>
+        <w:rPr>
+          <w:noProof/>
+        </w:rPr>
+        <w:drawing>
+          <wp:inline distT="0" distB="0" distL="0" distR="0" wp14:anchorId="746ADD16" wp14:editId="3269D6DE">
+            <wp:extent cx="5400040" cy="2924810"/>
+            <wp:effectExtent l="0" t="0" r="0" b="8890"/>
+            <wp:docPr id="1039100683" name="Imagen 1" descr="Interfaz de usuario gráfica, Texto, Aplicación, Correo electrónico&#10;&#10;Descripción generada automáticamente"/>
+            <wp:cNvGraphicFramePr>
+              <a:graphicFrameLocks xmlns:a="http://schemas.openxmlformats.org/drawingml/2006/main" noChangeAspect="1"/>
+            </wp:cNvGraphicFramePr>
+            <a:graphic xmlns:a="http://schemas.openxmlformats.org/drawingml/2006/main">
+              <a:graphicData uri="http://schemas.openxmlformats.org/drawingml/2006/picture">
+                <pic:pic xmlns:pic="http://schemas.openxmlformats.org/drawingml/2006/picture">
+                  <pic:nvPicPr>
+                    <pic:cNvPr id="1039100683" name="Imagen 1" descr="Interfaz de usuario gráfica, Texto, Aplicación, Correo electrónico&#10;&#10;Descripción generada automáticamente"/>
+                    <pic:cNvPicPr/>
+                  </pic:nvPicPr>
+                  <pic:blipFill>
+                    <a:blip r:embed="rId16"/>
+                    <a:stretch>
+                      <a:fillRect/>
+                    </a:stretch>
+                  </pic:blipFill>
+                  <pic:spPr>
+                    <a:xfrm>
+                      <a:off x="0" y="0"/>
+                      <a:ext cx="5400040" cy="2924810"/>
                     </a:xfrm>
                     <a:prstGeom prst="rect">
                       <a:avLst/>
@@ -5483,6 +5526,7 @@
   <w:style w:type="character" w:default="1" w:styleId="Fuentedeprrafopredeter">
     <w:name w:val="Default Paragraph Font"/>
     <w:uiPriority w:val="1"/>
+    <w:semiHidden/>
     <w:unhideWhenUsed/>
   </w:style>
   <w:style w:type="table" w:default="1" w:styleId="Tablanormal">

--- a/DAW/UD1/hostVirtual_mint_joel.docx
+++ b/DAW/UD1/hostVirtual_mint_joel.docx
@@ -1,6 +1,6 @@
 
 <file path=word/document.xml><?xml version="1.0" encoding="utf-8"?>
-<w:document xmlns:wpc="http://schemas.microsoft.com/office/word/2010/wordprocessingCanvas" xmlns:cx="http://schemas.microsoft.com/office/drawing/2014/chartex" xmlns:cx1="http://schemas.microsoft.com/office/drawing/2015/9/8/chartex" xmlns:cx2="http://schemas.microsoft.com/office/drawing/2015/10/21/chartex" xmlns:cx3="http://schemas.microsoft.com/office/drawing/2016/5/9/chartex" xmlns:cx4="http://schemas.microsoft.com/office/drawing/2016/5/10/chartex" xmlns:cx5="http://schemas.microsoft.com/office/drawing/2016/5/11/chartex" xmlns:cx6="http://schemas.microsoft.com/office/drawing/2016/5/12/chartex" xmlns:cx7="http://schemas.microsoft.com/office/drawing/2016/5/13/chartex" xmlns:cx8="http://schemas.microsoft.com/office/drawing/2016/5/14/chartex" xmlns:mc="http://schemas.openxmlformats.org/markup-compatibility/2006" xmlns:aink="http://schemas.microsoft.com/office/drawing/2016/ink" xmlns:am3d="http://schemas.microsoft.com/office/drawing/2017/model3d" xmlns:o="urn:schemas-microsoft-com:office:office" xmlns:oel="http://schemas.microsoft.com/office/2019/extlst" xmlns:r="http://schemas.openxmlformats.org/officeDocument/2006/relationships" xmlns:m="http://schemas.openxmlformats.org/officeDocument/2006/math" xmlns:v="urn:schemas-microsoft-com:vml" xmlns:wp14="http://schemas.microsoft.com/office/word/2010/wordprocessingDrawing" xmlns:wp="http://schemas.openxmlformats.org/drawingml/2006/wordprocessingDrawing" xmlns:w10="urn:schemas-microsoft-com:office:word" xmlns:w="http://schemas.openxmlformats.org/wordprocessingml/2006/main" xmlns:w14="http://schemas.microsoft.com/office/word/2010/wordml" xmlns:w15="http://schemas.microsoft.com/office/word/2012/wordml" xmlns:w16cex="http://schemas.microsoft.com/office/word/2018/wordml/cex" xmlns:w16cid="http://schemas.microsoft.com/office/word/2016/wordml/cid" xmlns:w16="http://schemas.microsoft.com/office/word/2018/wordml" xmlns:w16du="http://schemas.microsoft.com/office/word/2023/wordml/word16du" xmlns:w16sdtdh="http://schemas.microsoft.com/office/word/2020/wordml/sdtdatahash" xmlns:w16se="http://schemas.microsoft.com/office/word/2015/wordml/symex" xmlns:wpg="http://schemas.microsoft.com/office/word/2010/wordprocessingGroup" xmlns:wpi="http://schemas.microsoft.com/office/word/2010/wordprocessingInk" xmlns:wne="http://schemas.microsoft.com/office/word/2006/wordml" xmlns:wps="http://schemas.microsoft.com/office/word/2010/wordprocessingShape" mc:Ignorable="w14 w15 w16se w16cid w16 w16cex w16sdtdh w16du wp14">
+<w:document xmlns:wpc="http://schemas.microsoft.com/office/word/2010/wordprocessingCanvas" xmlns:cx="http://schemas.microsoft.com/office/drawing/2014/chartex" xmlns:mc="http://schemas.openxmlformats.org/markup-compatibility/2006" xmlns:o="urn:schemas-microsoft-com:office:office" xmlns:r="http://schemas.openxmlformats.org/officeDocument/2006/relationships" xmlns:m="http://schemas.openxmlformats.org/officeDocument/2006/math" xmlns:v="urn:schemas-microsoft-com:vml" xmlns:wp14="http://schemas.microsoft.com/office/word/2010/wordprocessingDrawing" xmlns:wp="http://schemas.openxmlformats.org/drawingml/2006/wordprocessingDrawing" xmlns:w10="urn:schemas-microsoft-com:office:word" xmlns:w="http://schemas.openxmlformats.org/wordprocessingml/2006/main" xmlns:w14="http://schemas.microsoft.com/office/word/2010/wordml" xmlns:w15="http://schemas.microsoft.com/office/word/2012/wordml" xmlns:w16se="http://schemas.microsoft.com/office/word/2015/wordml/symex" xmlns:wpg="http://schemas.microsoft.com/office/word/2010/wordprocessingGroup" xmlns:wpi="http://schemas.microsoft.com/office/word/2010/wordprocessingInk" xmlns:wne="http://schemas.microsoft.com/office/word/2006/wordml" xmlns:wps="http://schemas.microsoft.com/office/word/2010/wordprocessingShape" mc:Ignorable="w14 w15 w16se wp14">
   <w:body>
     <w:sdt>
       <w:sdtPr>
@@ -18,6 +18,7 @@
           <w:docPartUnique/>
         </w:docPartObj>
       </w:sdtPr>
+      <w:sdtEndPr/>
       <w:sdtContent>
         <w:p>
           <w:pPr>
@@ -156,6 +157,7 @@
                                       <w:calendar w:val="gregorian"/>
                                     </w:date>
                                   </w:sdtPr>
+                                  <w:sdtEndPr/>
                                   <w:sdtContent>
                                     <w:p>
                                       <w:pPr>
@@ -3432,7 +3434,7 @@
                   </wp:anchor>
                 </w:drawing>
               </mc:Choice>
-              <mc:Fallback>
+              <mc:Fallback xmlns:w16sdtdh="http://schemas.microsoft.com/office/word/2020/wordml/sdtdatahash" xmlns:w16du="http://schemas.microsoft.com/office/word/2023/wordml/word16du" xmlns:w16="http://schemas.microsoft.com/office/word/2018/wordml" xmlns:w16cid="http://schemas.microsoft.com/office/word/2016/wordml/cid" xmlns:w16cex="http://schemas.microsoft.com/office/word/2018/wordml/cex" xmlns:oel="http://schemas.microsoft.com/office/2019/extlst" xmlns:am3d="http://schemas.microsoft.com/office/drawing/2017/model3d" xmlns:aink="http://schemas.microsoft.com/office/drawing/2016/ink" xmlns:cx8="http://schemas.microsoft.com/office/drawing/2016/5/14/chartex" xmlns:cx7="http://schemas.microsoft.com/office/drawing/2016/5/13/chartex" xmlns:cx6="http://schemas.microsoft.com/office/drawing/2016/5/12/chartex" xmlns:cx5="http://schemas.microsoft.com/office/drawing/2016/5/11/chartex" xmlns:cx4="http://schemas.microsoft.com/office/drawing/2016/5/10/chartex" xmlns:cx3="http://schemas.microsoft.com/office/drawing/2016/5/9/chartex" xmlns:cx2="http://schemas.microsoft.com/office/drawing/2015/10/21/chartex" xmlns:cx1="http://schemas.microsoft.com/office/drawing/2015/9/8/chartex">
                 <w:pict>
                   <v:group w14:anchorId="4A923060" id="Grupo 26" o:spid="_x0000_s1026" style="position:absolute;margin-left:0;margin-top:0;width:172.8pt;height:718.55pt;z-index:-251657216;mso-width-percent:330;mso-height-percent:950;mso-left-percent:40;mso-position-horizontal-relative:page;mso-position-vertical:center;mso-position-vertical-relative:page;mso-width-percent:330;mso-height-percent:950;mso-left-percent:40" coordsize="21945,91257" o:gfxdata="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">
                     <v:rect id="Rectángulo 3" o:spid="_x0000_s1027" style="position:absolute;width:1945;height:91257;visibility:visible;mso-wrap-style:square;v-text-anchor:middle" o:gfxdata="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" fillcolor="#0e2841 [3215]" stroked="f" strokeweight="1pt"/>
@@ -3692,6 +3694,7 @@
                                     <w:dataBinding w:prefixMappings="xmlns:ns0='http://purl.org/dc/elements/1.1/' xmlns:ns1='http://schemas.openxmlformats.org/package/2006/metadata/core-properties' " w:xpath="/ns1:coreProperties[1]/ns0:creator[1]" w:storeItemID="{6C3C8BC8-F283-45AE-878A-BAB7291924A1}"/>
                                     <w:text/>
                                   </w:sdtPr>
+                                  <w:sdtEndPr/>
                                   <w:sdtContent>
                                     <w:r>
                                       <w:rPr>
@@ -3727,6 +3730,7 @@
                                     <w:dataBinding w:prefixMappings="xmlns:ns0='http://schemas.openxmlformats.org/officeDocument/2006/extended-properties' " w:xpath="/ns0:Properties[1]/ns0:Company[1]" w:storeItemID="{6668398D-A668-4E3E-A5EB-62B293D839F1}"/>
                                     <w:text/>
                                   </w:sdtPr>
+                                  <w:sdtEndPr/>
                                   <w:sdtContent>
                                     <w:r>
                                       <w:rPr>
@@ -3760,7 +3764,7 @@
                   </wp:anchor>
                 </w:drawing>
               </mc:Choice>
-              <mc:Fallback>
+              <mc:Fallback xmlns:w16sdtdh="http://schemas.microsoft.com/office/word/2020/wordml/sdtdatahash" xmlns:w16du="http://schemas.microsoft.com/office/word/2023/wordml/word16du" xmlns:w16="http://schemas.microsoft.com/office/word/2018/wordml" xmlns:w16cid="http://schemas.microsoft.com/office/word/2016/wordml/cid" xmlns:w16cex="http://schemas.microsoft.com/office/word/2018/wordml/cex" xmlns:oel="http://schemas.microsoft.com/office/2019/extlst" xmlns:am3d="http://schemas.microsoft.com/office/drawing/2017/model3d" xmlns:aink="http://schemas.microsoft.com/office/drawing/2016/ink" xmlns:cx8="http://schemas.microsoft.com/office/drawing/2016/5/14/chartex" xmlns:cx7="http://schemas.microsoft.com/office/drawing/2016/5/13/chartex" xmlns:cx6="http://schemas.microsoft.com/office/drawing/2016/5/12/chartex" xmlns:cx5="http://schemas.microsoft.com/office/drawing/2016/5/11/chartex" xmlns:cx4="http://schemas.microsoft.com/office/drawing/2016/5/10/chartex" xmlns:cx3="http://schemas.microsoft.com/office/drawing/2016/5/9/chartex" xmlns:cx2="http://schemas.microsoft.com/office/drawing/2015/10/21/chartex" xmlns:cx1="http://schemas.microsoft.com/office/drawing/2015/9/8/chartex">
                 <w:pict>
                   <v:shapetype w14:anchorId="480A6737" id="_x0000_t202" coordsize="21600,21600" o:spt="202" path="m,l,21600r21600,l21600,xe">
                     <v:stroke joinstyle="miter"/>
@@ -3942,6 +3946,7 @@
                                     <w:dataBinding w:prefixMappings="xmlns:ns0='http://purl.org/dc/elements/1.1/' xmlns:ns1='http://schemas.openxmlformats.org/package/2006/metadata/core-properties' " w:xpath="/ns1:coreProperties[1]/ns0:title[1]" w:storeItemID="{6C3C8BC8-F283-45AE-878A-BAB7291924A1}"/>
                                     <w:text/>
                                   </w:sdtPr>
+                                  <w:sdtEndPr/>
                                   <w:sdtContent>
                                     <w:r>
                                       <w:rPr>
@@ -3950,8 +3955,19 @@
                                         <w:sz w:val="72"/>
                                         <w:szCs w:val="72"/>
                                       </w:rPr>
-                                      <w:t>Host Virtual en Mint</w:t>
+                                      <w:t xml:space="preserve">Host Virtual en </w:t>
                                     </w:r>
+                                    <w:proofErr w:type="spellStart"/>
+                                    <w:r>
+                                      <w:rPr>
+                                        <w:rFonts w:asciiTheme="majorHAnsi" w:eastAsiaTheme="majorEastAsia" w:hAnsiTheme="majorHAnsi" w:cstheme="majorBidi"/>
+                                        <w:color w:val="262626" w:themeColor="text1" w:themeTint="D9"/>
+                                        <w:sz w:val="72"/>
+                                        <w:szCs w:val="72"/>
+                                      </w:rPr>
+                                      <w:t>Mint</w:t>
+                                    </w:r>
+                                    <w:proofErr w:type="spellEnd"/>
                                   </w:sdtContent>
                                 </w:sdt>
                                 <w:r>
@@ -3984,7 +4000,7 @@
                   </wp:anchor>
                 </w:drawing>
               </mc:Choice>
-              <mc:Fallback>
+              <mc:Fallback xmlns:w16sdtdh="http://schemas.microsoft.com/office/word/2020/wordml/sdtdatahash" xmlns:w16du="http://schemas.microsoft.com/office/word/2023/wordml/word16du" xmlns:w16="http://schemas.microsoft.com/office/word/2018/wordml" xmlns:w16cid="http://schemas.microsoft.com/office/word/2016/wordml/cid" xmlns:w16cex="http://schemas.microsoft.com/office/word/2018/wordml/cex" xmlns:oel="http://schemas.microsoft.com/office/2019/extlst" xmlns:am3d="http://schemas.microsoft.com/office/drawing/2017/model3d" xmlns:aink="http://schemas.microsoft.com/office/drawing/2016/ink" xmlns:cx8="http://schemas.microsoft.com/office/drawing/2016/5/14/chartex" xmlns:cx7="http://schemas.microsoft.com/office/drawing/2016/5/13/chartex" xmlns:cx6="http://schemas.microsoft.com/office/drawing/2016/5/12/chartex" xmlns:cx5="http://schemas.microsoft.com/office/drawing/2016/5/11/chartex" xmlns:cx4="http://schemas.microsoft.com/office/drawing/2016/5/10/chartex" xmlns:cx3="http://schemas.microsoft.com/office/drawing/2016/5/9/chartex" xmlns:cx2="http://schemas.microsoft.com/office/drawing/2015/10/21/chartex" xmlns:cx1="http://schemas.microsoft.com/office/drawing/2015/9/8/chartex">
                 <w:pict>
                   <v:shape w14:anchorId="2986EEB2" id="Cuadro de texto 30" o:spid="_x0000_s1056" type="#_x0000_t202" style="position:absolute;margin-left:0;margin-top:0;width:4in;height:84.25pt;z-index:251660288;visibility:visible;mso-wrap-style:square;mso-width-percent:450;mso-height-percent:0;mso-left-percent:420;mso-top-percent:175;mso-wrap-distance-left:9pt;mso-wrap-distance-top:0;mso-wrap-distance-right:9pt;mso-wrap-distance-bottom:0;mso-position-horizontal-relative:page;mso-position-vertical-relative:page;mso-width-percent:450;mso-height-percent:0;mso-left-percent:420;mso-top-percent:175;mso-width-relative:page;mso-height-relative:margin;v-text-anchor:top" o:gfxdata="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" filled="f" stroked="f" strokeweight=".5pt">
                     <v:textbox style="mso-fit-shape-to-text:t" inset="0,0,0,0">
@@ -4066,13 +4082,30 @@
     </w:p>
     <w:p>
       <w:r>
-        <w:t>$ sudo apt install apache2</w:t>
+        <w:t xml:space="preserve">$ sudo </w:t>
+      </w:r>
+      <w:proofErr w:type="spellStart"/>
+      <w:r>
+        <w:t>apt</w:t>
+      </w:r>
+      <w:proofErr w:type="spellEnd"/>
+      <w:r>
+        <w:t xml:space="preserve"> </w:t>
+      </w:r>
+      <w:proofErr w:type="spellStart"/>
+      <w:r>
+        <w:t>install</w:t>
+      </w:r>
+      <w:proofErr w:type="spellEnd"/>
+      <w:r>
+        <w:t xml:space="preserve"> apache2</w:t>
       </w:r>
     </w:p>
     <w:p>
       <w:r>
         <w:rPr>
           <w:noProof/>
+          <w:lang w:eastAsia="es-ES"/>
         </w:rPr>
         <w:drawing>
           <wp:inline distT="0" distB="0" distL="0" distR="0" wp14:anchorId="366BF33F" wp14:editId="6C7A42FD">
@@ -4120,6 +4153,7 @@
       <w:r>
         <w:rPr>
           <w:noProof/>
+          <w:lang w:eastAsia="es-ES"/>
         </w:rPr>
         <w:drawing>
           <wp:inline distT="0" distB="0" distL="0" distR="0" wp14:anchorId="687392FF" wp14:editId="10843425">
@@ -4167,6 +4201,7 @@
       <w:r>
         <w:rPr>
           <w:noProof/>
+          <w:lang w:eastAsia="es-ES"/>
         </w:rPr>
         <w:lastRenderedPageBreak/>
         <w:drawing>
@@ -4208,15 +4243,57 @@
     </w:p>
     <w:p>
       <w:r>
-        <w:t xml:space="preserve">Para ello utilizaremos el comando $ </w:t>
-      </w:r>
-      <w:r>
-        <w:t xml:space="preserve"> mkdir -p /var/www/html/nombre-de-dominio/public_html</w:t>
-      </w:r>
+        <w:t xml:space="preserve">Para ello utilizaremos el comando </w:t>
+      </w:r>
+      <w:proofErr w:type="gramStart"/>
+      <w:r>
+        <w:t xml:space="preserve">$ </w:t>
+      </w:r>
+      <w:r>
+        <w:t xml:space="preserve"> </w:t>
+      </w:r>
+      <w:proofErr w:type="spellStart"/>
+      <w:r>
+        <w:t>mkdir</w:t>
+      </w:r>
+      <w:proofErr w:type="spellEnd"/>
+      <w:proofErr w:type="gramEnd"/>
+      <w:r>
+        <w:t xml:space="preserve"> -p /</w:t>
+      </w:r>
+      <w:proofErr w:type="spellStart"/>
+      <w:r>
+        <w:t>var</w:t>
+      </w:r>
+      <w:proofErr w:type="spellEnd"/>
+      <w:r>
+        <w:t>/www/</w:t>
+      </w:r>
+      <w:proofErr w:type="spellStart"/>
+      <w:r>
+        <w:t>html</w:t>
+      </w:r>
+      <w:proofErr w:type="spellEnd"/>
+      <w:r>
+        <w:t>/nombre-de-dominio/</w:t>
+      </w:r>
+      <w:proofErr w:type="spellStart"/>
+      <w:r>
+        <w:t>public_html</w:t>
+      </w:r>
+      <w:proofErr w:type="spellEnd"/>
     </w:p>
     <w:p>
       <w:r>
-        <w:t>El propietario de los directorios creados es root.</w:t>
+        <w:t xml:space="preserve">El propietario de los directorios creados es </w:t>
+      </w:r>
+      <w:proofErr w:type="spellStart"/>
+      <w:r>
+        <w:t>root</w:t>
+      </w:r>
+      <w:proofErr w:type="spellEnd"/>
+      <w:r>
+        <w:t>.</w:t>
       </w:r>
     </w:p>
     <w:p>
@@ -4224,13 +4301,59 @@
         <w:t xml:space="preserve">Cambiar propiedad de usuario y grupo con el comando </w:t>
       </w:r>
       <w:r>
-        <w:t>$ sudo chown -R www-data:www-data /var/www/html/nombre-de-dominio/public_html</w:t>
-      </w:r>
+        <w:t xml:space="preserve">$ sudo </w:t>
+      </w:r>
+      <w:proofErr w:type="spellStart"/>
+      <w:r>
+        <w:t>chown</w:t>
+      </w:r>
+      <w:proofErr w:type="spellEnd"/>
+      <w:r>
+        <w:t xml:space="preserve"> -R </w:t>
+      </w:r>
+      <w:proofErr w:type="spellStart"/>
+      <w:r>
+        <w:t>www-</w:t>
+      </w:r>
+      <w:proofErr w:type="gramStart"/>
+      <w:r>
+        <w:t>data:www</w:t>
+      </w:r>
+      <w:proofErr w:type="gramEnd"/>
+      <w:r>
+        <w:t>-data</w:t>
+      </w:r>
+      <w:proofErr w:type="spellEnd"/>
+      <w:r>
+        <w:t xml:space="preserve"> /</w:t>
+      </w:r>
+      <w:proofErr w:type="spellStart"/>
+      <w:r>
+        <w:t>var</w:t>
+      </w:r>
+      <w:proofErr w:type="spellEnd"/>
+      <w:r>
+        <w:t>/www/</w:t>
+      </w:r>
+      <w:proofErr w:type="spellStart"/>
+      <w:r>
+        <w:t>html</w:t>
+      </w:r>
+      <w:proofErr w:type="spellEnd"/>
+      <w:r>
+        <w:t>/nombre-de-dominio/</w:t>
+      </w:r>
+      <w:proofErr w:type="spellStart"/>
+      <w:r>
+        <w:t>public_html</w:t>
+      </w:r>
+      <w:proofErr w:type="spellEnd"/>
     </w:p>
     <w:p>
       <w:r>
         <w:rPr>
           <w:noProof/>
+          <w:lang w:eastAsia="es-ES"/>
         </w:rPr>
         <w:drawing>
           <wp:inline distT="0" distB="0" distL="0" distR="0" wp14:anchorId="18938A2B" wp14:editId="5E66BD8C">
@@ -4270,8 +4393,29 @@
       </w:r>
     </w:p>
     <w:p>
-      <w:r>
-        <w:t>Chown es un comando que cambia el grupo o  propietario de uno o mas directorios o archivos.</w:t>
+      <w:proofErr w:type="spellStart"/>
+      <w:r>
+        <w:t>Chown</w:t>
+      </w:r>
+      <w:proofErr w:type="spellEnd"/>
+      <w:r>
+        <w:t xml:space="preserve"> es un comando que cambia el grupo </w:t>
+      </w:r>
+      <w:proofErr w:type="gramStart"/>
+      <w:r>
+        <w:t>o  propietario</w:t>
+      </w:r>
+      <w:proofErr w:type="gramEnd"/>
+      <w:r>
+        <w:t xml:space="preserve"> de uno o </w:t>
+      </w:r>
+      <w:proofErr w:type="spellStart"/>
+      <w:r>
+        <w:t>mas</w:t>
+      </w:r>
+      <w:proofErr w:type="spellEnd"/>
+      <w:r>
+        <w:t xml:space="preserve"> directorios o archivos.</w:t>
       </w:r>
     </w:p>
     <w:p>
@@ -4290,13 +4434,38 @@
         <w:t xml:space="preserve">Seguido estableceremos permisos al directorio raíz de Apache con el comando </w:t>
       </w:r>
       <w:r>
-        <w:t>$ sudo chmod -R 755 /var/www/html/</w:t>
+        <w:t xml:space="preserve">$ sudo </w:t>
+      </w:r>
+      <w:proofErr w:type="spellStart"/>
+      <w:r>
+        <w:t>chmod</w:t>
+      </w:r>
+      <w:proofErr w:type="spellEnd"/>
+      <w:r>
+        <w:t xml:space="preserve"> -R 755 /</w:t>
+      </w:r>
+      <w:proofErr w:type="spellStart"/>
+      <w:r>
+        <w:t>var</w:t>
+      </w:r>
+      <w:proofErr w:type="spellEnd"/>
+      <w:r>
+        <w:t>/www/</w:t>
+      </w:r>
+      <w:proofErr w:type="spellStart"/>
+      <w:r>
+        <w:t>html</w:t>
+      </w:r>
+      <w:proofErr w:type="spellEnd"/>
+      <w:r>
+        <w:t>/</w:t>
       </w:r>
     </w:p>
     <w:p>
       <w:r>
         <w:rPr>
           <w:noProof/>
+          <w:lang w:eastAsia="es-ES"/>
         </w:rPr>
         <w:drawing>
           <wp:inline distT="0" distB="0" distL="0" distR="0" wp14:anchorId="529D8E48" wp14:editId="74FC354F">
@@ -4378,13 +4547,22 @@
     </w:p>
     <w:p>
       <w:r>
-        <w:t>Ahora crearemos una pagina HTML en el directorio creado</w:t>
+        <w:t xml:space="preserve">Ahora crearemos una </w:t>
+      </w:r>
+      <w:proofErr w:type="spellStart"/>
+      <w:r>
+        <w:t>pagina</w:t>
+      </w:r>
+      <w:proofErr w:type="spellEnd"/>
+      <w:r>
+        <w:t xml:space="preserve"> HTML en el directorio creado</w:t>
       </w:r>
     </w:p>
     <w:p>
       <w:r>
         <w:rPr>
           <w:noProof/>
+          <w:lang w:eastAsia="es-ES"/>
         </w:rPr>
         <w:drawing>
           <wp:inline distT="0" distB="0" distL="0" distR="0" wp14:anchorId="23C0E5E7" wp14:editId="031EF980">
@@ -4425,13 +4603,19 @@
     </w:p>
     <w:p>
       <w:r>
-        <w:t>Crearemos los archivos para los sitios virtuales copiando el archivo 000-default.conf</w:t>
-      </w:r>
+        <w:t>Crearemos los archivos para los sitios virtuales copiando el archivo 000-</w:t>
+      </w:r>
+      <w:proofErr w:type="gramStart"/>
+      <w:r>
+        <w:t>default.conf</w:t>
+      </w:r>
+      <w:proofErr w:type="gramEnd"/>
     </w:p>
     <w:p>
       <w:r>
         <w:rPr>
           <w:noProof/>
+          <w:lang w:eastAsia="es-ES"/>
         </w:rPr>
         <w:lastRenderedPageBreak/>
         <w:drawing>
@@ -4478,14 +4662,28 @@
       <w:r>
         <w:t xml:space="preserve">Seguido crearemos el directorio de los ficheros de log con el comando </w:t>
       </w:r>
-      <w:r>
-        <w:t>mkdir -p ${APACHE_LOG_DIR}/sitios/empleados.es</w:t>
+      <w:proofErr w:type="spellStart"/>
+      <w:r>
+        <w:t>mkdir</w:t>
+      </w:r>
+      <w:proofErr w:type="spellEnd"/>
+      <w:r>
+        <w:t xml:space="preserve"> -p ${APACHE_LOG_</w:t>
+      </w:r>
+      <w:proofErr w:type="gramStart"/>
+      <w:r>
+        <w:t>DIR}/</w:t>
+      </w:r>
+      <w:proofErr w:type="gramEnd"/>
+      <w:r>
+        <w:t>sitios/empleados.es</w:t>
       </w:r>
     </w:p>
     <w:p>
       <w:r>
         <w:rPr>
           <w:noProof/>
+          <w:lang w:eastAsia="es-ES"/>
         </w:rPr>
         <w:drawing>
           <wp:inline distT="0" distB="0" distL="0" distR="0" wp14:anchorId="363A6AEA" wp14:editId="7D78D5B2">
@@ -4529,13 +4727,22 @@
         <w:t xml:space="preserve">Para configurar el archivo del host virtual </w:t>
       </w:r>
       <w:r>
-        <w:t>tendremos que añadir la siguientes instrucciones:</w:t>
+        <w:t xml:space="preserve">tendremos que añadir </w:t>
+      </w:r>
+      <w:proofErr w:type="gramStart"/>
+      <w:r>
+        <w:t>la siguientes instrucciones</w:t>
+      </w:r>
+      <w:proofErr w:type="gramEnd"/>
+      <w:r>
+        <w:t>:</w:t>
       </w:r>
     </w:p>
     <w:p>
       <w:r>
         <w:rPr>
           <w:noProof/>
+          <w:lang w:eastAsia="es-ES"/>
         </w:rPr>
         <w:lastRenderedPageBreak/>
         <w:drawing>
@@ -4577,16 +4784,22 @@
     </w:p>
     <w:p>
       <w:r>
-        <w:t>Ahora, activaremos el host para ello hay que desactivar la configuración por defecto y activar la creada anteriormente.</w:t>
+        <w:t xml:space="preserve">Ahora, activaremos el host para ello hay que desactivar la configuración por defecto y activar la creada </w:t>
+      </w:r>
+      <w:proofErr w:type="gramStart"/>
+      <w:r>
+        <w:t>anteriormente.</w:t>
       </w:r>
       <w:r>
         <w:t>`</w:t>
       </w:r>
+      <w:proofErr w:type="gramEnd"/>
     </w:p>
     <w:p>
       <w:r>
         <w:rPr>
           <w:noProof/>
+          <w:lang w:eastAsia="es-ES"/>
         </w:rPr>
         <w:drawing>
           <wp:inline distT="0" distB="0" distL="0" distR="0" wp14:anchorId="29A294B0" wp14:editId="575B2AB0">
@@ -4627,7 +4840,6 @@
     </w:p>
     <w:p>
       <w:r>
-        <w:lastRenderedPageBreak/>
         <w:t>Una vez hecho ya podremos acceder desde el navegador a nuestra web empleados.es</w:t>
       </w:r>
     </w:p>
@@ -4635,7 +4847,9 @@
       <w:r>
         <w:rPr>
           <w:noProof/>
+          <w:lang w:eastAsia="es-ES"/>
         </w:rPr>
+        <w:lastRenderedPageBreak/>
         <w:drawing>
           <wp:inline distT="0" distB="0" distL="0" distR="0" wp14:anchorId="746ADD16" wp14:editId="3269D6DE">
             <wp:extent cx="5400040" cy="2924810"/>
@@ -4673,7 +4887,190 @@
         </w:drawing>
       </w:r>
     </w:p>
-    <w:p/>
+    <w:p>
+      <w:pPr>
+        <w:pStyle w:val="Ttulo1"/>
+      </w:pPr>
+      <w:r>
+        <w:t>Peliculas.es</w:t>
+      </w:r>
+    </w:p>
+    <w:p>
+      <w:r>
+        <w:rPr>
+          <w:noProof/>
+          <w:lang w:eastAsia="es-ES"/>
+        </w:rPr>
+        <w:drawing>
+          <wp:inline distT="0" distB="0" distL="0" distR="0" wp14:anchorId="69C68583" wp14:editId="4D5CFD8C">
+            <wp:extent cx="5400040" cy="2924810"/>
+            <wp:effectExtent l="0" t="0" r="0" b="8890"/>
+            <wp:docPr id="11" name="Imagen 11"/>
+            <wp:cNvGraphicFramePr>
+              <a:graphicFrameLocks xmlns:a="http://schemas.openxmlformats.org/drawingml/2006/main" noChangeAspect="1"/>
+            </wp:cNvGraphicFramePr>
+            <a:graphic xmlns:a="http://schemas.openxmlformats.org/drawingml/2006/main">
+              <a:graphicData uri="http://schemas.openxmlformats.org/drawingml/2006/picture">
+                <pic:pic xmlns:pic="http://schemas.openxmlformats.org/drawingml/2006/picture">
+                  <pic:nvPicPr>
+                    <pic:cNvPr id="1" name=""/>
+                    <pic:cNvPicPr/>
+                  </pic:nvPicPr>
+                  <pic:blipFill>
+                    <a:blip r:embed="rId17"/>
+                    <a:stretch>
+                      <a:fillRect/>
+                    </a:stretch>
+                  </pic:blipFill>
+                  <pic:spPr>
+                    <a:xfrm>
+                      <a:off x="0" y="0"/>
+                      <a:ext cx="5400040" cy="2924810"/>
+                    </a:xfrm>
+                    <a:prstGeom prst="rect">
+                      <a:avLst/>
+                    </a:prstGeom>
+                  </pic:spPr>
+                </pic:pic>
+              </a:graphicData>
+            </a:graphic>
+          </wp:inline>
+        </w:drawing>
+      </w:r>
+    </w:p>
+    <w:p>
+      <w:r>
+        <w:rPr>
+          <w:noProof/>
+          <w:lang w:eastAsia="es-ES"/>
+        </w:rPr>
+        <w:lastRenderedPageBreak/>
+        <w:drawing>
+          <wp:inline distT="0" distB="0" distL="0" distR="0" wp14:anchorId="3237FFC5" wp14:editId="373D75C0">
+            <wp:extent cx="5400040" cy="2924810"/>
+            <wp:effectExtent l="0" t="0" r="0" b="8890"/>
+            <wp:docPr id="33" name="Imagen 33"/>
+            <wp:cNvGraphicFramePr>
+              <a:graphicFrameLocks xmlns:a="http://schemas.openxmlformats.org/drawingml/2006/main" noChangeAspect="1"/>
+            </wp:cNvGraphicFramePr>
+            <a:graphic xmlns:a="http://schemas.openxmlformats.org/drawingml/2006/main">
+              <a:graphicData uri="http://schemas.openxmlformats.org/drawingml/2006/picture">
+                <pic:pic xmlns:pic="http://schemas.openxmlformats.org/drawingml/2006/picture">
+                  <pic:nvPicPr>
+                    <pic:cNvPr id="1" name=""/>
+                    <pic:cNvPicPr/>
+                  </pic:nvPicPr>
+                  <pic:blipFill>
+                    <a:blip r:embed="rId18"/>
+                    <a:stretch>
+                      <a:fillRect/>
+                    </a:stretch>
+                  </pic:blipFill>
+                  <pic:spPr>
+                    <a:xfrm>
+                      <a:off x="0" y="0"/>
+                      <a:ext cx="5400040" cy="2924810"/>
+                    </a:xfrm>
+                    <a:prstGeom prst="rect">
+                      <a:avLst/>
+                    </a:prstGeom>
+                  </pic:spPr>
+                </pic:pic>
+              </a:graphicData>
+            </a:graphic>
+          </wp:inline>
+        </w:drawing>
+      </w:r>
+    </w:p>
+    <w:p>
+      <w:r>
+        <w:rPr>
+          <w:noProof/>
+          <w:lang w:eastAsia="es-ES"/>
+        </w:rPr>
+        <w:drawing>
+          <wp:inline distT="0" distB="0" distL="0" distR="0" wp14:anchorId="46D77FB4" wp14:editId="01784F46">
+            <wp:extent cx="5400040" cy="2924810"/>
+            <wp:effectExtent l="0" t="0" r="0" b="8890"/>
+            <wp:docPr id="34" name="Imagen 34"/>
+            <wp:cNvGraphicFramePr>
+              <a:graphicFrameLocks xmlns:a="http://schemas.openxmlformats.org/drawingml/2006/main" noChangeAspect="1"/>
+            </wp:cNvGraphicFramePr>
+            <a:graphic xmlns:a="http://schemas.openxmlformats.org/drawingml/2006/main">
+              <a:graphicData uri="http://schemas.openxmlformats.org/drawingml/2006/picture">
+                <pic:pic xmlns:pic="http://schemas.openxmlformats.org/drawingml/2006/picture">
+                  <pic:nvPicPr>
+                    <pic:cNvPr id="1" name=""/>
+                    <pic:cNvPicPr/>
+                  </pic:nvPicPr>
+                  <pic:blipFill>
+                    <a:blip r:embed="rId19"/>
+                    <a:stretch>
+                      <a:fillRect/>
+                    </a:stretch>
+                  </pic:blipFill>
+                  <pic:spPr>
+                    <a:xfrm>
+                      <a:off x="0" y="0"/>
+                      <a:ext cx="5400040" cy="2924810"/>
+                    </a:xfrm>
+                    <a:prstGeom prst="rect">
+                      <a:avLst/>
+                    </a:prstGeom>
+                  </pic:spPr>
+                </pic:pic>
+              </a:graphicData>
+            </a:graphic>
+          </wp:inline>
+        </w:drawing>
+      </w:r>
+    </w:p>
+    <w:p>
+      <w:r>
+        <w:rPr>
+          <w:noProof/>
+          <w:lang w:eastAsia="es-ES"/>
+        </w:rPr>
+        <w:lastRenderedPageBreak/>
+        <w:drawing>
+          <wp:inline distT="0" distB="0" distL="0" distR="0" wp14:anchorId="22C18AB0" wp14:editId="63119630">
+            <wp:extent cx="5400040" cy="2924810"/>
+            <wp:effectExtent l="0" t="0" r="0" b="8890"/>
+            <wp:docPr id="35" name="Imagen 35"/>
+            <wp:cNvGraphicFramePr>
+              <a:graphicFrameLocks xmlns:a="http://schemas.openxmlformats.org/drawingml/2006/main" noChangeAspect="1"/>
+            </wp:cNvGraphicFramePr>
+            <a:graphic xmlns:a="http://schemas.openxmlformats.org/drawingml/2006/main">
+              <a:graphicData uri="http://schemas.openxmlformats.org/drawingml/2006/picture">
+                <pic:pic xmlns:pic="http://schemas.openxmlformats.org/drawingml/2006/picture">
+                  <pic:nvPicPr>
+                    <pic:cNvPr id="1" name=""/>
+                    <pic:cNvPicPr/>
+                  </pic:nvPicPr>
+                  <pic:blipFill>
+                    <a:blip r:embed="rId20"/>
+                    <a:stretch>
+                      <a:fillRect/>
+                    </a:stretch>
+                  </pic:blipFill>
+                  <pic:spPr>
+                    <a:xfrm>
+                      <a:off x="0" y="0"/>
+                      <a:ext cx="5400040" cy="2924810"/>
+                    </a:xfrm>
+                    <a:prstGeom prst="rect">
+                      <a:avLst/>
+                    </a:prstGeom>
+                  </pic:spPr>
+                </pic:pic>
+              </a:graphicData>
+            </a:graphic>
+          </wp:inline>
+        </w:drawing>
+      </w:r>
+      <w:bookmarkStart w:id="0" w:name="_GoBack"/>
+      <w:bookmarkEnd w:id="0"/>
+    </w:p>
     <w:sectPr>
       <w:pgSz w:w="11906" w:h="16838"/>
       <w:pgMar w:top="1417" w:right="1701" w:bottom="1417" w:left="1701" w:header="708" w:footer="708" w:gutter="0"/>
@@ -4687,7 +5084,7 @@
 </file>
 
 <file path=word/numbering.xml><?xml version="1.0" encoding="utf-8"?>
-<w:numbering xmlns:wpc="http://schemas.microsoft.com/office/word/2010/wordprocessingCanvas" xmlns:cx="http://schemas.microsoft.com/office/drawing/2014/chartex" xmlns:cx1="http://schemas.microsoft.com/office/drawing/2015/9/8/chartex" xmlns:cx2="http://schemas.microsoft.com/office/drawing/2015/10/21/chartex" xmlns:cx3="http://schemas.microsoft.com/office/drawing/2016/5/9/chartex" xmlns:cx4="http://schemas.microsoft.com/office/drawing/2016/5/10/chartex" xmlns:cx5="http://schemas.microsoft.com/office/drawing/2016/5/11/chartex" xmlns:cx6="http://schemas.microsoft.com/office/drawing/2016/5/12/chartex" xmlns:cx7="http://schemas.microsoft.com/office/drawing/2016/5/13/chartex" xmlns:cx8="http://schemas.microsoft.com/office/drawing/2016/5/14/chartex" xmlns:mc="http://schemas.openxmlformats.org/markup-compatibility/2006" xmlns:aink="http://schemas.microsoft.com/office/drawing/2016/ink" xmlns:am3d="http://schemas.microsoft.com/office/drawing/2017/model3d" xmlns:o="urn:schemas-microsoft-com:office:office" xmlns:oel="http://schemas.microsoft.com/office/2019/extlst" xmlns:r="http://schemas.openxmlformats.org/officeDocument/2006/relationships" xmlns:m="http://schemas.openxmlformats.org/officeDocument/2006/math" xmlns:v="urn:schemas-microsoft-com:vml" xmlns:wp14="http://schemas.microsoft.com/office/word/2010/wordprocessingDrawing" xmlns:wp="http://schemas.openxmlformats.org/drawingml/2006/wordprocessingDrawing" xmlns:w10="urn:schemas-microsoft-com:office:word" xmlns:w="http://schemas.openxmlformats.org/wordprocessingml/2006/main" xmlns:w14="http://schemas.microsoft.com/office/word/2010/wordml" xmlns:w15="http://schemas.microsoft.com/office/word/2012/wordml" xmlns:w16cex="http://schemas.microsoft.com/office/word/2018/wordml/cex" xmlns:w16cid="http://schemas.microsoft.com/office/word/2016/wordml/cid" xmlns:w16="http://schemas.microsoft.com/office/word/2018/wordml" xmlns:w16du="http://schemas.microsoft.com/office/word/2023/wordml/word16du" xmlns:w16sdtdh="http://schemas.microsoft.com/office/word/2020/wordml/sdtdatahash" xmlns:w16se="http://schemas.microsoft.com/office/word/2015/wordml/symex" xmlns:wpg="http://schemas.microsoft.com/office/word/2010/wordprocessingGroup" xmlns:wpi="http://schemas.microsoft.com/office/word/2010/wordprocessingInk" xmlns:wne="http://schemas.microsoft.com/office/word/2006/wordml" xmlns:wps="http://schemas.microsoft.com/office/word/2010/wordprocessingShape" mc:Ignorable="w14 w15 w16se w16cid w16 w16cex w16sdtdh w16du wp14">
+<w:numbering xmlns:wpc="http://schemas.microsoft.com/office/word/2010/wordprocessingCanvas" xmlns:cx="http://schemas.microsoft.com/office/drawing/2014/chartex" xmlns:mc="http://schemas.openxmlformats.org/markup-compatibility/2006" xmlns:o="urn:schemas-microsoft-com:office:office" xmlns:r="http://schemas.openxmlformats.org/officeDocument/2006/relationships" xmlns:m="http://schemas.openxmlformats.org/officeDocument/2006/math" xmlns:v="urn:schemas-microsoft-com:vml" xmlns:wp14="http://schemas.microsoft.com/office/word/2010/wordprocessingDrawing" xmlns:wp="http://schemas.openxmlformats.org/drawingml/2006/wordprocessingDrawing" xmlns:w10="urn:schemas-microsoft-com:office:word" xmlns:w="http://schemas.openxmlformats.org/wordprocessingml/2006/main" xmlns:w14="http://schemas.microsoft.com/office/word/2010/wordml" xmlns:w15="http://schemas.microsoft.com/office/word/2012/wordml" xmlns:w16se="http://schemas.microsoft.com/office/word/2015/wordml/symex" xmlns:wpg="http://schemas.microsoft.com/office/word/2010/wordprocessingGroup" xmlns:wpi="http://schemas.microsoft.com/office/word/2010/wordprocessingInk" xmlns:wne="http://schemas.microsoft.com/office/word/2006/wordml" xmlns:wps="http://schemas.microsoft.com/office/word/2010/wordprocessingShape" mc:Ignorable="w14 w15 w16se wp14">
   <w:abstractNum w:abstractNumId="0" w15:restartNumberingAfterBreak="0">
     <w:nsid w:val="2C672206"/>
     <w:multiLevelType w:val="hybridMultilevel"/>
@@ -4914,17 +5311,17 @@
       </w:rPr>
     </w:lvl>
   </w:abstractNum>
-  <w:num w:numId="1" w16cid:durableId="995960972">
+  <w:num w:numId="1">
     <w:abstractNumId w:val="1"/>
   </w:num>
-  <w:num w:numId="2" w16cid:durableId="1468545231">
+  <w:num w:numId="2">
     <w:abstractNumId w:val="0"/>
   </w:num>
 </w:numbering>
 </file>
 
 <file path=word/styles.xml><?xml version="1.0" encoding="utf-8"?>
-<w:styles xmlns:mc="http://schemas.openxmlformats.org/markup-compatibility/2006" xmlns:r="http://schemas.openxmlformats.org/officeDocument/2006/relationships" xmlns:w="http://schemas.openxmlformats.org/wordprocessingml/2006/main" xmlns:w14="http://schemas.microsoft.com/office/word/2010/wordml" xmlns:w15="http://schemas.microsoft.com/office/word/2012/wordml" xmlns:w16cex="http://schemas.microsoft.com/office/word/2018/wordml/cex" xmlns:w16cid="http://schemas.microsoft.com/office/word/2016/wordml/cid" xmlns:w16="http://schemas.microsoft.com/office/word/2018/wordml" xmlns:w16du="http://schemas.microsoft.com/office/word/2023/wordml/word16du" xmlns:w16sdtdh="http://schemas.microsoft.com/office/word/2020/wordml/sdtdatahash" xmlns:w16se="http://schemas.microsoft.com/office/word/2015/wordml/symex" mc:Ignorable="w14 w15 w16se w16cid w16 w16cex w16sdtdh w16du">
+<w:styles xmlns:mc="http://schemas.openxmlformats.org/markup-compatibility/2006" xmlns:r="http://schemas.openxmlformats.org/officeDocument/2006/relationships" xmlns:w="http://schemas.openxmlformats.org/wordprocessingml/2006/main" xmlns:w14="http://schemas.microsoft.com/office/word/2010/wordml" xmlns:w15="http://schemas.microsoft.com/office/word/2012/wordml" xmlns:w16se="http://schemas.microsoft.com/office/word/2015/wordml/symex" mc:Ignorable="w14 w15 w16se">
   <w:docDefaults>
     <w:rPrDefault>
       <w:rPr>
@@ -4942,7 +5339,7 @@
       </w:pPr>
     </w:pPrDefault>
   </w:docDefaults>
-  <w:latentStyles w:defLockedState="0" w:defUIPriority="99" w:defSemiHidden="0" w:defUnhideWhenUsed="0" w:defQFormat="0" w:count="376">
+  <w:latentStyles w:defLockedState="0" w:defUIPriority="99" w:defSemiHidden="0" w:defUnhideWhenUsed="0" w:defQFormat="0" w:count="371">
     <w:lsdException w:name="Normal" w:uiPriority="0" w:qFormat="1"/>
     <w:lsdException w:name="heading 1" w:uiPriority="9" w:qFormat="1"/>
     <w:lsdException w:name="heading 2" w:semiHidden="1" w:uiPriority="9" w:unhideWhenUsed="1" w:qFormat="1"/>
@@ -5314,11 +5711,6 @@
     <w:lsdException w:name="List Table 5 Dark Accent 6" w:uiPriority="50"/>
     <w:lsdException w:name="List Table 6 Colorful Accent 6" w:uiPriority="51"/>
     <w:lsdException w:name="List Table 7 Colorful Accent 6" w:uiPriority="52"/>
-    <w:lsdException w:name="Mention" w:semiHidden="1" w:unhideWhenUsed="1"/>
-    <w:lsdException w:name="Smart Hyperlink" w:semiHidden="1" w:unhideWhenUsed="1"/>
-    <w:lsdException w:name="Hashtag" w:semiHidden="1" w:unhideWhenUsed="1"/>
-    <w:lsdException w:name="Unresolved Mention" w:semiHidden="1" w:unhideWhenUsed="1"/>
-    <w:lsdException w:name="Smart Link" w:semiHidden="1" w:unhideWhenUsed="1"/>
   </w:latentStyles>
   <w:style w:type="paragraph" w:default="1" w:styleId="Normal">
     <w:name w:val="Normal"/>
